--- a/First Demo Submission.docx
+++ b/First Demo Submission.docx
@@ -36,14 +36,7 @@
           <w:b/>
           <w:bCs/>
         </w:rPr>
-        <w:t xml:space="preserve">1.) </w:t>
-      </w:r>
-      <w:r>
-        <w:rPr>
-          <w:b/>
-          <w:bCs/>
-        </w:rPr>
-        <w:t>The list of your user stories.</w:t>
+        <w:t>1.) The list of your user stories.</w:t>
       </w:r>
     </w:p>
     <w:p>
@@ -151,14 +144,7 @@
           <w:b/>
           <w:bCs/>
         </w:rPr>
-        <w:t xml:space="preserve">2.) </w:t>
-      </w:r>
-      <w:r>
-        <w:rPr>
-          <w:b/>
-          <w:bCs/>
-        </w:rPr>
-        <w:t>The list of the system features you extracted from the user stories.</w:t>
+        <w:t>2.) The list of the system features you extracted from the user stories.</w:t>
       </w:r>
     </w:p>
     <w:p>
@@ -183,14 +169,7 @@
           <w:b/>
           <w:bCs/>
         </w:rPr>
-        <w:t xml:space="preserve">3.) </w:t>
-      </w:r>
-      <w:r>
-        <w:rPr>
-          <w:b/>
-          <w:bCs/>
-        </w:rPr>
-        <w:t>The Context Diagram, DFD, and major use cases along with the use case diagram.</w:t>
+        <w:t>3.) The Context Diagram, DFD, and major use cases along with the use case diagram.</w:t>
       </w:r>
     </w:p>
     <w:p>
@@ -1796,14 +1775,7 @@
                                 <w:sz w:val="16"/>
                                 <w:szCs w:val="16"/>
                               </w:rPr>
-                              <w:t>Reliability and quality</w:t>
-                            </w:r>
-                            <w:r>
-                              <w:rPr>
-                                <w:sz w:val="16"/>
-                                <w:szCs w:val="16"/>
-                              </w:rPr>
-                              <w:t xml:space="preserve"> </w:t>
+                              <w:t xml:space="preserve">Reliability and quality </w:t>
                             </w:r>
                             <w:r>
                               <w:rPr>
@@ -1847,14 +1819,7 @@
                           <w:sz w:val="16"/>
                           <w:szCs w:val="16"/>
                         </w:rPr>
-                        <w:t>Reliability and quality</w:t>
-                      </w:r>
-                      <w:r>
-                        <w:rPr>
-                          <w:sz w:val="16"/>
-                          <w:szCs w:val="16"/>
-                        </w:rPr>
-                        <w:t xml:space="preserve"> </w:t>
+                        <w:t xml:space="preserve">Reliability and quality </w:t>
                       </w:r>
                       <w:r>
                         <w:rPr>
@@ -1947,7 +1912,23 @@
                                 <w:sz w:val="16"/>
                                 <w:szCs w:val="16"/>
                               </w:rPr>
-                              <w:t xml:space="preserve"> but I don’t know how to display it well on the dashboard, because its very important but not a very graphable type of info.</w:t>
+                              <w:t xml:space="preserve"> but I don’t know how to display it well on the dashboard, because </w:t>
+                            </w:r>
+                            <w:proofErr w:type="spellStart"/>
+                            <w:r>
+                              <w:rPr>
+                                <w:sz w:val="16"/>
+                                <w:szCs w:val="16"/>
+                              </w:rPr>
+                              <w:t>its</w:t>
+                            </w:r>
+                            <w:proofErr w:type="spellEnd"/>
+                            <w:r>
+                              <w:rPr>
+                                <w:sz w:val="16"/>
+                                <w:szCs w:val="16"/>
+                              </w:rPr>
+                              <w:t xml:space="preserve"> very important but not a very graphable type of info.</w:t>
                             </w:r>
                           </w:p>
                         </w:txbxContent>
@@ -1998,7 +1979,23 @@
                           <w:sz w:val="16"/>
                           <w:szCs w:val="16"/>
                         </w:rPr>
-                        <w:t xml:space="preserve"> but I don’t know how to display it well on the dashboard, because its very important but not a very graphable type of info.</w:t>
+                        <w:t xml:space="preserve"> but I don’t know how to display it well on the dashboard, because </w:t>
+                      </w:r>
+                      <w:proofErr w:type="spellStart"/>
+                      <w:r>
+                        <w:rPr>
+                          <w:sz w:val="16"/>
+                          <w:szCs w:val="16"/>
+                        </w:rPr>
+                        <w:t>its</w:t>
+                      </w:r>
+                      <w:proofErr w:type="spellEnd"/>
+                      <w:r>
+                        <w:rPr>
+                          <w:sz w:val="16"/>
+                          <w:szCs w:val="16"/>
+                        </w:rPr>
+                        <w:t xml:space="preserve"> very important but not a very graphable type of info.</w:t>
                       </w:r>
                     </w:p>
                   </w:txbxContent>
@@ -2351,14 +2348,7 @@
                                 <w:sz w:val="16"/>
                                 <w:szCs w:val="16"/>
                               </w:rPr>
-                              <w:t>Company Services Information</w:t>
-                            </w:r>
-                            <w:r>
-                              <w:rPr>
-                                <w:sz w:val="16"/>
-                                <w:szCs w:val="16"/>
-                              </w:rPr>
-                              <w:t xml:space="preserve"> from Websites</w:t>
+                              <w:t>Company Services Information from Websites</w:t>
                             </w:r>
                           </w:p>
                         </w:txbxContent>
@@ -2395,14 +2385,7 @@
                           <w:sz w:val="16"/>
                           <w:szCs w:val="16"/>
                         </w:rPr>
-                        <w:t>Company Services Information</w:t>
-                      </w:r>
-                      <w:r>
-                        <w:rPr>
-                          <w:sz w:val="16"/>
-                          <w:szCs w:val="16"/>
-                        </w:rPr>
-                        <w:t xml:space="preserve"> from Websites</w:t>
+                        <w:t>Company Services Information from Websites</w:t>
                       </w:r>
                     </w:p>
                   </w:txbxContent>
@@ -2911,21 +2894,7 @@
                                 <w:sz w:val="16"/>
                                 <w:szCs w:val="16"/>
                               </w:rPr>
-                              <w:t xml:space="preserve">Service </w:t>
-                            </w:r>
-                            <w:r>
-                              <w:rPr>
-                                <w:sz w:val="16"/>
-                                <w:szCs w:val="16"/>
-                              </w:rPr>
-                              <w:t xml:space="preserve">Reliability and </w:t>
-                            </w:r>
-                            <w:r>
-                              <w:rPr>
-                                <w:sz w:val="16"/>
-                                <w:szCs w:val="16"/>
-                              </w:rPr>
-                              <w:t>quality themed Opinions/info</w:t>
+                              <w:t>Service Reliability and quality themed Opinions/info</w:t>
                             </w:r>
                           </w:p>
                         </w:txbxContent>
@@ -2962,21 +2931,7 @@
                           <w:sz w:val="16"/>
                           <w:szCs w:val="16"/>
                         </w:rPr>
-                        <w:t xml:space="preserve">Service </w:t>
-                      </w:r>
-                      <w:r>
-                        <w:rPr>
-                          <w:sz w:val="16"/>
-                          <w:szCs w:val="16"/>
-                        </w:rPr>
-                        <w:t xml:space="preserve">Reliability and </w:t>
-                      </w:r>
-                      <w:r>
-                        <w:rPr>
-                          <w:sz w:val="16"/>
-                          <w:szCs w:val="16"/>
-                        </w:rPr>
-                        <w:t>quality themed Opinions/info</w:t>
+                        <w:t>Service Reliability and quality themed Opinions/info</w:t>
                       </w:r>
                     </w:p>
                   </w:txbxContent>
@@ -3289,14 +3244,7 @@
                                 <w:sz w:val="16"/>
                                 <w:szCs w:val="16"/>
                               </w:rPr>
-                              <w:t>Online Reviews</w:t>
-                            </w:r>
-                            <w:r>
-                              <w:rPr>
-                                <w:sz w:val="16"/>
-                                <w:szCs w:val="16"/>
-                              </w:rPr>
-                              <w:t xml:space="preserve"> from Websites</w:t>
+                              <w:t>Online Reviews from Websites</w:t>
                             </w:r>
                           </w:p>
                         </w:txbxContent>
@@ -3333,14 +3281,7 @@
                           <w:sz w:val="16"/>
                           <w:szCs w:val="16"/>
                         </w:rPr>
-                        <w:t>Online Reviews</w:t>
-                      </w:r>
-                      <w:r>
-                        <w:rPr>
-                          <w:sz w:val="16"/>
-                          <w:szCs w:val="16"/>
-                        </w:rPr>
-                        <w:t xml:space="preserve"> from Websites</w:t>
+                        <w:t>Online Reviews from Websites</w:t>
                       </w:r>
                     </w:p>
                   </w:txbxContent>
@@ -3593,12 +3534,6 @@
         <w:gridCol w:w="3420"/>
       </w:tblGrid>
       <w:tr>
-        <w:tblPrEx>
-          <w:tblCellMar>
-            <w:top w:w="0" w:type="dxa"/>
-            <w:bottom w:w="0" w:type="dxa"/>
-          </w:tblCellMar>
-        </w:tblPrEx>
         <w:tc>
           <w:tcPr>
             <w:tcW w:w="2628" w:type="dxa"/>
@@ -3697,12 +3632,6 @@
         </w:tc>
       </w:tr>
       <w:tr>
-        <w:tblPrEx>
-          <w:tblCellMar>
-            <w:top w:w="0" w:type="dxa"/>
-            <w:bottom w:w="0" w:type="dxa"/>
-          </w:tblCellMar>
-        </w:tblPrEx>
         <w:tc>
           <w:tcPr>
             <w:tcW w:w="2628" w:type="dxa"/>
@@ -3819,12 +3748,6 @@
         </w:tc>
       </w:tr>
       <w:tr>
-        <w:tblPrEx>
-          <w:tblCellMar>
-            <w:top w:w="0" w:type="dxa"/>
-            <w:bottom w:w="0" w:type="dxa"/>
-          </w:tblCellMar>
-        </w:tblPrEx>
         <w:tc>
           <w:tcPr>
             <w:tcW w:w="2628" w:type="dxa"/>
@@ -3955,12 +3878,6 @@
         </w:tc>
       </w:tr>
       <w:tr>
-        <w:tblPrEx>
-          <w:tblCellMar>
-            <w:top w:w="0" w:type="dxa"/>
-            <w:bottom w:w="0" w:type="dxa"/>
-          </w:tblCellMar>
-        </w:tblPrEx>
         <w:tc>
           <w:tcPr>
             <w:tcW w:w="2628" w:type="dxa"/>
@@ -4053,12 +3970,6 @@
         </w:tc>
       </w:tr>
       <w:tr>
-        <w:tblPrEx>
-          <w:tblCellMar>
-            <w:top w:w="0" w:type="dxa"/>
-            <w:bottom w:w="0" w:type="dxa"/>
-          </w:tblCellMar>
-        </w:tblPrEx>
         <w:tc>
           <w:tcPr>
             <w:tcW w:w="2628" w:type="dxa"/>
@@ -4123,12 +4034,6 @@
         </w:tc>
       </w:tr>
       <w:tr>
-        <w:tblPrEx>
-          <w:tblCellMar>
-            <w:top w:w="0" w:type="dxa"/>
-            <w:bottom w:w="0" w:type="dxa"/>
-          </w:tblCellMar>
-        </w:tblPrEx>
         <w:tc>
           <w:tcPr>
             <w:tcW w:w="2628" w:type="dxa"/>
@@ -4193,12 +4098,6 @@
         </w:tc>
       </w:tr>
       <w:tr>
-        <w:tblPrEx>
-          <w:tblCellMar>
-            <w:top w:w="0" w:type="dxa"/>
-            <w:bottom w:w="0" w:type="dxa"/>
-          </w:tblCellMar>
-        </w:tblPrEx>
         <w:tc>
           <w:tcPr>
             <w:tcW w:w="2628" w:type="dxa"/>
@@ -4263,12 +4162,6 @@
         </w:tc>
       </w:tr>
       <w:tr>
-        <w:tblPrEx>
-          <w:tblCellMar>
-            <w:top w:w="0" w:type="dxa"/>
-            <w:bottom w:w="0" w:type="dxa"/>
-          </w:tblCellMar>
-        </w:tblPrEx>
         <w:tc>
           <w:tcPr>
             <w:tcW w:w="2628" w:type="dxa"/>
@@ -4369,12 +4262,6 @@
         </w:tc>
       </w:tr>
       <w:tr>
-        <w:tblPrEx>
-          <w:tblCellMar>
-            <w:top w:w="0" w:type="dxa"/>
-            <w:bottom w:w="0" w:type="dxa"/>
-          </w:tblCellMar>
-        </w:tblPrEx>
         <w:tc>
           <w:tcPr>
             <w:tcW w:w="2628" w:type="dxa"/>
@@ -4436,12 +4323,6 @@
         </w:tc>
       </w:tr>
       <w:tr>
-        <w:tblPrEx>
-          <w:tblCellMar>
-            <w:top w:w="0" w:type="dxa"/>
-            <w:bottom w:w="0" w:type="dxa"/>
-          </w:tblCellMar>
-        </w:tblPrEx>
         <w:tc>
           <w:tcPr>
             <w:tcW w:w="2628" w:type="dxa"/>
@@ -4495,12 +4376,6 @@
         </w:tc>
       </w:tr>
       <w:tr>
-        <w:tblPrEx>
-          <w:tblCellMar>
-            <w:top w:w="0" w:type="dxa"/>
-            <w:bottom w:w="0" w:type="dxa"/>
-          </w:tblCellMar>
-        </w:tblPrEx>
         <w:tc>
           <w:tcPr>
             <w:tcW w:w="2628" w:type="dxa"/>
@@ -4554,12 +4429,6 @@
         </w:tc>
       </w:tr>
       <w:tr>
-        <w:tblPrEx>
-          <w:tblCellMar>
-            <w:top w:w="0" w:type="dxa"/>
-            <w:bottom w:w="0" w:type="dxa"/>
-          </w:tblCellMar>
-        </w:tblPrEx>
         <w:tc>
           <w:tcPr>
             <w:tcW w:w="2628" w:type="dxa"/>
@@ -4624,12 +4493,6 @@
         </w:tc>
       </w:tr>
       <w:tr>
-        <w:tblPrEx>
-          <w:tblCellMar>
-            <w:top w:w="0" w:type="dxa"/>
-            <w:bottom w:w="0" w:type="dxa"/>
-          </w:tblCellMar>
-        </w:tblPrEx>
         <w:tc>
           <w:tcPr>
             <w:tcW w:w="2628" w:type="dxa"/>
@@ -5104,28 +4967,7 @@
                                 <w:sz w:val="16"/>
                                 <w:szCs w:val="16"/>
                               </w:rPr>
-                              <w:t xml:space="preserve">Dashboard displaying </w:t>
-                            </w:r>
-                            <w:r>
-                              <w:rPr>
-                                <w:sz w:val="16"/>
-                                <w:szCs w:val="16"/>
-                              </w:rPr>
-                              <w:t xml:space="preserve">specified </w:t>
-                            </w:r>
-                            <w:r>
-                              <w:rPr>
-                                <w:sz w:val="16"/>
-                                <w:szCs w:val="16"/>
-                              </w:rPr>
-                              <w:t>co</w:t>
-                            </w:r>
-                            <w:r>
-                              <w:rPr>
-                                <w:sz w:val="16"/>
-                                <w:szCs w:val="16"/>
-                              </w:rPr>
-                              <w:t>mpany’s content</w:t>
+                              <w:t>Dashboard displaying specified company’s content</w:t>
                             </w:r>
                           </w:p>
                         </w:txbxContent>
@@ -5163,28 +5005,7 @@
                           <w:sz w:val="16"/>
                           <w:szCs w:val="16"/>
                         </w:rPr>
-                        <w:t xml:space="preserve">Dashboard displaying </w:t>
-                      </w:r>
-                      <w:r>
-                        <w:rPr>
-                          <w:sz w:val="16"/>
-                          <w:szCs w:val="16"/>
-                        </w:rPr>
-                        <w:t xml:space="preserve">specified </w:t>
-                      </w:r>
-                      <w:r>
-                        <w:rPr>
-                          <w:sz w:val="16"/>
-                          <w:szCs w:val="16"/>
-                        </w:rPr>
-                        <w:t>co</w:t>
-                      </w:r>
-                      <w:r>
-                        <w:rPr>
-                          <w:sz w:val="16"/>
-                          <w:szCs w:val="16"/>
-                        </w:rPr>
-                        <w:t>mpany’s content</w:t>
+                        <w:t>Dashboard displaying specified company’s content</w:t>
                       </w:r>
                     </w:p>
                   </w:txbxContent>
@@ -5547,14 +5368,7 @@
                                 <w:sz w:val="16"/>
                                 <w:szCs w:val="16"/>
                               </w:rPr>
-                              <w:t>Dashboard</w:t>
-                            </w:r>
-                            <w:r>
-                              <w:rPr>
-                                <w:sz w:val="16"/>
-                                <w:szCs w:val="16"/>
-                              </w:rPr>
-                              <w:t>’s Stored Data Sets</w:t>
+                              <w:t>Dashboard’s Stored Data Sets</w:t>
                             </w:r>
                           </w:p>
                         </w:txbxContent>
@@ -5592,14 +5406,7 @@
                           <w:sz w:val="16"/>
                           <w:szCs w:val="16"/>
                         </w:rPr>
-                        <w:t>Dashboard</w:t>
-                      </w:r>
-                      <w:r>
-                        <w:rPr>
-                          <w:sz w:val="16"/>
-                          <w:szCs w:val="16"/>
-                        </w:rPr>
-                        <w:t>’s Stored Data Sets</w:t>
+                        <w:t>Dashboard’s Stored Data Sets</w:t>
                       </w:r>
                     </w:p>
                   </w:txbxContent>
@@ -6646,14 +6453,7 @@
                                 <w:sz w:val="16"/>
                                 <w:szCs w:val="16"/>
                               </w:rPr>
-                              <w:t xml:space="preserve">Uses button to switch </w:t>
-                            </w:r>
-                            <w:r>
-                              <w:rPr>
-                                <w:sz w:val="16"/>
-                                <w:szCs w:val="16"/>
-                              </w:rPr>
-                              <w:t>options we are comparing (like default price to bundles)</w:t>
+                              <w:t>Uses button to switch options we are comparing (like default price to bundles)</w:t>
                             </w:r>
                           </w:p>
                         </w:txbxContent>
@@ -6691,14 +6491,7 @@
                           <w:sz w:val="16"/>
                           <w:szCs w:val="16"/>
                         </w:rPr>
-                        <w:t xml:space="preserve">Uses button to switch </w:t>
-                      </w:r>
-                      <w:r>
-                        <w:rPr>
-                          <w:sz w:val="16"/>
-                          <w:szCs w:val="16"/>
-                        </w:rPr>
-                        <w:t>options we are comparing (like default price to bundles)</w:t>
+                        <w:t>Uses button to switch options we are comparing (like default price to bundles)</w:t>
                       </w:r>
                     </w:p>
                   </w:txbxContent>
@@ -6767,21 +6560,7 @@
                                 <w:sz w:val="16"/>
                                 <w:szCs w:val="16"/>
                               </w:rPr>
-                              <w:t xml:space="preserve">Dashboard displaying specified </w:t>
-                            </w:r>
-                            <w:r>
-                              <w:rPr>
-                                <w:sz w:val="16"/>
-                                <w:szCs w:val="16"/>
-                              </w:rPr>
-                              <w:t>option’</w:t>
-                            </w:r>
-                            <w:r>
-                              <w:rPr>
-                                <w:sz w:val="16"/>
-                                <w:szCs w:val="16"/>
-                              </w:rPr>
-                              <w:t>s content</w:t>
+                              <w:t>Dashboard displaying specified option’s content</w:t>
                             </w:r>
                           </w:p>
                         </w:txbxContent>
@@ -6819,21 +6598,7 @@
                           <w:sz w:val="16"/>
                           <w:szCs w:val="16"/>
                         </w:rPr>
-                        <w:t xml:space="preserve">Dashboard displaying specified </w:t>
-                      </w:r>
-                      <w:r>
-                        <w:rPr>
-                          <w:sz w:val="16"/>
-                          <w:szCs w:val="16"/>
-                        </w:rPr>
-                        <w:t>option’</w:t>
-                      </w:r>
-                      <w:r>
-                        <w:rPr>
-                          <w:sz w:val="16"/>
-                          <w:szCs w:val="16"/>
-                        </w:rPr>
-                        <w:t>s content</w:t>
+                        <w:t>Dashboard displaying specified option’s content</w:t>
                       </w:r>
                     </w:p>
                   </w:txbxContent>
@@ -6939,14 +6704,7 @@
           <w:bCs/>
         </w:rPr>
         <w:lastRenderedPageBreak/>
-        <w:t xml:space="preserve">4.) </w:t>
-      </w:r>
-      <w:r>
-        <w:rPr>
-          <w:b/>
-          <w:bCs/>
-        </w:rPr>
-        <w:t>The screenshot of the webpages and user interfaces with brief descriptions of what each one is for.</w:t>
+        <w:t>4.) The screenshot of the webpages and user interfaces with brief descriptions of what each one is for.</w:t>
       </w:r>
     </w:p>
     <w:p>
@@ -7013,7 +6771,23 @@
     </w:p>
     <w:p>
       <w:r>
-        <w:t>So, I don’t have the dashboard working yet. I know I need it too, but its been a busy week and its not done yet. I’ll have a dashboard like the one in our dashboard labs way back, and it’ll work the same way, I just don’t have it complete yet.</w:t>
+        <w:t xml:space="preserve">So, I don’t have the dashboard working yet. I know I need it too, but </w:t>
+      </w:r>
+      <w:proofErr w:type="spellStart"/>
+      <w:r>
+        <w:t>its</w:t>
+      </w:r>
+      <w:proofErr w:type="spellEnd"/>
+      <w:r>
+        <w:t xml:space="preserve"> been a busy week and </w:t>
+      </w:r>
+      <w:proofErr w:type="spellStart"/>
+      <w:r>
+        <w:t>its</w:t>
+      </w:r>
+      <w:proofErr w:type="spellEnd"/>
+      <w:r>
+        <w:t xml:space="preserve"> not done yet. I’ll have a dashboard like the one in our dashboard labs way back, and it’ll work the same way, I just don’t have it complete yet.</w:t>
       </w:r>
     </w:p>
     <w:p>
@@ -7028,14 +6802,7 @@
           <w:b/>
           <w:bCs/>
         </w:rPr>
-        <w:t xml:space="preserve">5.) </w:t>
-      </w:r>
-      <w:r>
-        <w:rPr>
-          <w:b/>
-          <w:bCs/>
-        </w:rPr>
-        <w:t>The model of the database as well as some sample data that you expect to have in the database, if applicable.</w:t>
+        <w:t>5.) The model of the database as well as some sample data that you expect to have in the database, if applicable.</w:t>
       </w:r>
     </w:p>
     <w:p>
@@ -7102,7 +6869,15 @@
     </w:p>
     <w:p>
       <w:r>
-        <w:t>Although its small now, im still working on collecting all the data. I have to somehow work in bundle info like phone calls, internet gigs, price and bundle price. So there will be more to this but this is an example of real prices from Spectrum in a database to plug into my graphs.</w:t>
+        <w:t xml:space="preserve">Although its small now, </w:t>
+      </w:r>
+      <w:proofErr w:type="spellStart"/>
+      <w:r>
+        <w:t>im</w:t>
+      </w:r>
+      <w:proofErr w:type="spellEnd"/>
+      <w:r>
+        <w:t xml:space="preserve"> still working on collecting all the data. I have to somehow work in bundle info like phone calls, internet gigs, price and bundle price. So there will be more to this but this is an example of real prices from Spectrum in a database to plug into my graphs.</w:t>
       </w:r>
     </w:p>
     <w:p>
@@ -7117,23 +6892,21 @@
           <w:b/>
           <w:bCs/>
         </w:rPr>
-        <w:t xml:space="preserve">6.) </w:t>
-      </w:r>
-      <w:r>
-        <w:rPr>
-          <w:b/>
-          <w:bCs/>
-        </w:rPr>
-        <w:t>A link to a short video of how it works (or intended to work). Remember the test-driven development, you need to think about how to change the user stories into test cases. Obviously, this is just an attempt to make sure you are on the right track to finish the work.</w:t>
+        <w:t>6.) A link to a short video of how it works (or intended to work). Remember the test-driven development, you need to think about how to change the user stories into test cases. Obviously, this is just an attempt to make sure you are on the right track to finish the work.</w:t>
       </w:r>
     </w:p>
     <w:p>
       <w:r>
-        <w:t>Link here: ____</w:t>
-      </w:r>
-      <w:r>
-        <w:t xml:space="preserve"> (Its uploading right now.)</w:t>
-      </w:r>
+        <w:t xml:space="preserve">Link here: </w:t>
+      </w:r>
+      <w:hyperlink r:id="rId8" w:history="1">
+        <w:r>
+          <w:rPr>
+            <w:rStyle w:val="Hyperlink"/>
+          </w:rPr>
+          <w:t>Project Dashboard Demo - YouTube</w:t>
+        </w:r>
+      </w:hyperlink>
     </w:p>
     <w:p>
       <w:pPr>
@@ -7147,14 +6920,7 @@
           <w:b/>
           <w:bCs/>
         </w:rPr>
-        <w:t xml:space="preserve">7.) </w:t>
-      </w:r>
-      <w:r>
-        <w:rPr>
-          <w:b/>
-          <w:bCs/>
-        </w:rPr>
-        <w:t>Indicate under each part which team member(s) has finished the tasks.</w:t>
+        <w:t>7.) Indicate under each part which team member(s) has finished the tasks.</w:t>
       </w:r>
     </w:p>
     <w:p>
@@ -7186,14 +6952,7 @@
           <w:b/>
           <w:bCs/>
         </w:rPr>
-        <w:t xml:space="preserve">8.) </w:t>
-      </w:r>
-      <w:r>
-        <w:rPr>
-          <w:b/>
-          <w:bCs/>
-        </w:rPr>
-        <w:t>A statement with the names of all members at the beginning or the end of your document stating that you all contributed to this document and is proofread by every team member.</w:t>
+        <w:t>8.) A statement with the names of all members at the beginning or the end of your document stating that you all contributed to this document and is proofread by every team member.</w:t>
       </w:r>
     </w:p>
     <w:p>
@@ -7214,14 +6973,7 @@
           <w:b/>
           <w:bCs/>
         </w:rPr>
-        <w:t xml:space="preserve">9.) </w:t>
-      </w:r>
-      <w:r>
-        <w:rPr>
-          <w:b/>
-          <w:bCs/>
-        </w:rPr>
-        <w:t>A link to your project team’s github repository. Please ensure it is publicly viewable.</w:t>
+        <w:t>9.) A link to your project team’s github repository. Please ensure it is publicly viewable.</w:t>
       </w:r>
     </w:p>
     <w:p>
@@ -7231,7 +6983,7 @@
       <w:r>
         <w:t xml:space="preserve"> </w:t>
       </w:r>
-      <w:hyperlink r:id="rId8" w:history="1">
+      <w:hyperlink r:id="rId9" w:history="1">
         <w:r>
           <w:rPr>
             <w:rStyle w:val="Hyperlink"/>
@@ -7241,8 +6993,45 @@
       </w:hyperlink>
     </w:p>
     <w:p>
-      <w:r>
-        <w:t>Linechart and multilinechart arent edited yet. I havent worked on the code much yet and its just from the labs. I'll repurpose it into my code in the next few days.</w:t>
+      <w:proofErr w:type="spellStart"/>
+      <w:r>
+        <w:t>Linechart</w:t>
+      </w:r>
+      <w:proofErr w:type="spellEnd"/>
+      <w:r>
+        <w:t xml:space="preserve"> and </w:t>
+      </w:r>
+      <w:proofErr w:type="spellStart"/>
+      <w:r>
+        <w:t>multilinechart</w:t>
+      </w:r>
+      <w:proofErr w:type="spellEnd"/>
+      <w:r>
+        <w:t xml:space="preserve"> </w:t>
+      </w:r>
+      <w:proofErr w:type="spellStart"/>
+      <w:r>
+        <w:t>arent</w:t>
+      </w:r>
+      <w:proofErr w:type="spellEnd"/>
+      <w:r>
+        <w:t xml:space="preserve"> edited yet. I </w:t>
+      </w:r>
+      <w:proofErr w:type="spellStart"/>
+      <w:r>
+        <w:t>havent</w:t>
+      </w:r>
+      <w:proofErr w:type="spellEnd"/>
+      <w:r>
+        <w:t xml:space="preserve"> worked on the code much yet and </w:t>
+      </w:r>
+      <w:proofErr w:type="spellStart"/>
+      <w:r>
+        <w:t>its</w:t>
+      </w:r>
+      <w:proofErr w:type="spellEnd"/>
+      <w:r>
+        <w:t xml:space="preserve"> just from the labs. I'll repurpose it into my code in the next few days.</w:t>
       </w:r>
     </w:p>
     <w:sectPr>
